--- a/projects/p2/docs/mmbio.docx
+++ b/projects/p2/docs/mmbio.docx
@@ -659,7 +659,24 @@
           <w:sz w:val="24"/>
           <w:szCs w:val="24"/>
         </w:rPr>
-        <w:t xml:space="preserve"> with Love, Jimmie, he wrote that they were in love but dreams of stardom lured her away. She always maintained theirs was a marriage of convenience. She was furious when he claimed to Photoplay in 1953 she threatened to jump off the Santa Monica Pier if he left her. He later appeared on To Tell the Truth as "Marilyn Monroe's real first husband." He sold signed copies of his books on his website</w:t>
+        <w:t xml:space="preserve"> with Love, Jimmie, he wrote that they were in love but </w:t>
+      </w:r>
+      <w:r>
+        <w:rPr>
+          <w:rFonts w:ascii="Times New Roman" w:eastAsia="Times New Roman" w:hAnsi="Times New Roman" w:cs="Times New Roman"/>
+          <w:sz w:val="24"/>
+          <w:szCs w:val="24"/>
+          <w:highlight w:val="yellow"/>
+        </w:rPr>
+        <w:t>dreams of stardom</w:t>
+      </w:r>
+      <w:r>
+        <w:rPr>
+          <w:rFonts w:ascii="Times New Roman" w:eastAsia="Times New Roman" w:hAnsi="Times New Roman" w:cs="Times New Roman"/>
+          <w:sz w:val="24"/>
+          <w:szCs w:val="24"/>
+        </w:rPr>
+        <w:t xml:space="preserve"> lured her away. She always maintained theirs was a marriage of convenience. She was furious when he claimed to Photoplay in 1953 she threatened to jump off the Santa Monica Pier if he left her. He later appeared on To Tell the Truth as "Marilyn Monroe's real first husband." He sold signed copies of his books on his website</w:t>
       </w:r>
     </w:p>
     <w:p>
@@ -711,7 +728,6 @@
           <w:rFonts w:ascii="Times New Roman" w:eastAsia="Times New Roman" w:hAnsi="Times New Roman" w:cs="Times New Roman"/>
           <w:sz w:val="24"/>
           <w:szCs w:val="24"/>
-          <w:highlight w:val="yellow"/>
         </w:rPr>
         <w:t>Merchant Marines</w:t>
       </w:r>
@@ -987,7 +1003,6 @@
           <w:rFonts w:ascii="Times New Roman" w:eastAsia="Times New Roman" w:hAnsi="Times New Roman" w:cs="Times New Roman"/>
           <w:sz w:val="24"/>
           <w:szCs w:val="24"/>
-          <w:highlight w:val="yellow"/>
         </w:rPr>
         <w:t>Merchant Marine</w:t>
       </w:r>
@@ -1463,226 +1478,241 @@
           <w:rFonts w:ascii="Times New Roman" w:eastAsia="Times New Roman" w:hAnsi="Times New Roman" w:cs="Times New Roman"/>
           <w:sz w:val="24"/>
           <w:szCs w:val="24"/>
+        </w:rPr>
+        <w:t xml:space="preserve">Norma </w:t>
+      </w:r>
+      <w:proofErr w:type="spellStart"/>
+      <w:r>
+        <w:rPr>
+          <w:rFonts w:ascii="Times New Roman" w:eastAsia="Times New Roman" w:hAnsi="Times New Roman" w:cs="Times New Roman"/>
+          <w:sz w:val="24"/>
+          <w:szCs w:val="24"/>
+        </w:rPr>
+        <w:t>Jeane</w:t>
+      </w:r>
+      <w:proofErr w:type="spellEnd"/>
+      <w:r>
+        <w:rPr>
+          <w:rFonts w:ascii="Times New Roman" w:eastAsia="Times New Roman" w:hAnsi="Times New Roman" w:cs="Times New Roman"/>
+          <w:sz w:val="24"/>
+          <w:szCs w:val="24"/>
+        </w:rPr>
+        <w:t xml:space="preserve"> chose to celebrate her good fortune with her new associates -- Ben Lyon and </w:t>
+      </w:r>
+      <w:proofErr w:type="spellStart"/>
+      <w:r>
+        <w:rPr>
+          <w:rFonts w:ascii="Times New Roman" w:eastAsia="Times New Roman" w:hAnsi="Times New Roman" w:cs="Times New Roman"/>
+          <w:sz w:val="24"/>
+          <w:szCs w:val="24"/>
+        </w:rPr>
+        <w:t>Bebe</w:t>
+      </w:r>
+      <w:proofErr w:type="spellEnd"/>
+      <w:r>
+        <w:rPr>
+          <w:rFonts w:ascii="Times New Roman" w:eastAsia="Times New Roman" w:hAnsi="Times New Roman" w:cs="Times New Roman"/>
+          <w:sz w:val="24"/>
+          <w:szCs w:val="24"/>
+        </w:rPr>
+        <w:t xml:space="preserve"> Daniels. </w:t>
+      </w:r>
+    </w:p>
+    <w:p>
+      <w:pPr>
+        <w:spacing w:before="100" w:beforeAutospacing="1" w:after="100" w:afterAutospacing="1" w:line="240" w:lineRule="auto"/>
+        <w:rPr>
+          <w:rFonts w:ascii="Times New Roman" w:eastAsia="Times New Roman" w:hAnsi="Times New Roman" w:cs="Times New Roman"/>
+          <w:sz w:val="24"/>
+          <w:szCs w:val="24"/>
+        </w:rPr>
+      </w:pPr>
+      <w:r>
+        <w:rPr>
+          <w:rFonts w:ascii="Times New Roman" w:eastAsia="Times New Roman" w:hAnsi="Times New Roman" w:cs="Times New Roman"/>
+          <w:sz w:val="24"/>
+          <w:szCs w:val="24"/>
+        </w:rPr>
+        <w:t xml:space="preserve">The first order of business was to change the young actress's name -- Lyon utterly loathed "Norma </w:t>
+      </w:r>
+      <w:proofErr w:type="spellStart"/>
+      <w:r>
+        <w:rPr>
+          <w:rFonts w:ascii="Times New Roman" w:eastAsia="Times New Roman" w:hAnsi="Times New Roman" w:cs="Times New Roman"/>
+          <w:sz w:val="24"/>
+          <w:szCs w:val="24"/>
+        </w:rPr>
+        <w:t>Jeane</w:t>
+      </w:r>
+      <w:proofErr w:type="spellEnd"/>
+      <w:r>
+        <w:rPr>
+          <w:rFonts w:ascii="Times New Roman" w:eastAsia="Times New Roman" w:hAnsi="Times New Roman" w:cs="Times New Roman"/>
+          <w:sz w:val="24"/>
+          <w:szCs w:val="24"/>
+        </w:rPr>
+        <w:t xml:space="preserve"> Dougherty."</w:t>
+      </w:r>
+    </w:p>
+    <w:p>
+      <w:pPr>
+        <w:spacing w:before="100" w:beforeAutospacing="1" w:after="100" w:afterAutospacing="1" w:line="240" w:lineRule="auto"/>
+        <w:rPr>
+          <w:rFonts w:ascii="Times New Roman" w:eastAsia="Times New Roman" w:hAnsi="Times New Roman" w:cs="Times New Roman"/>
+          <w:sz w:val="24"/>
+          <w:szCs w:val="24"/>
+        </w:rPr>
+      </w:pPr>
+      <w:r>
+        <w:rPr>
+          <w:rFonts w:ascii="Times New Roman" w:eastAsia="Times New Roman" w:hAnsi="Times New Roman" w:cs="Times New Roman"/>
+          <w:sz w:val="24"/>
+          <w:szCs w:val="24"/>
+        </w:rPr>
+        <w:t xml:space="preserve">Lyon remembered a stage actress from the 1920s whom he had long admired -- a musical performer named Marilyn Miller. He thought "Marilyn" would better suit Norma </w:t>
+      </w:r>
+      <w:proofErr w:type="spellStart"/>
+      <w:r>
+        <w:rPr>
+          <w:rFonts w:ascii="Times New Roman" w:eastAsia="Times New Roman" w:hAnsi="Times New Roman" w:cs="Times New Roman"/>
+          <w:sz w:val="24"/>
+          <w:szCs w:val="24"/>
+        </w:rPr>
+        <w:t>Jeane's</w:t>
+      </w:r>
+      <w:proofErr w:type="spellEnd"/>
+      <w:r>
+        <w:rPr>
+          <w:rFonts w:ascii="Times New Roman" w:eastAsia="Times New Roman" w:hAnsi="Times New Roman" w:cs="Times New Roman"/>
+          <w:sz w:val="24"/>
+          <w:szCs w:val="24"/>
+        </w:rPr>
+        <w:t xml:space="preserve"> new, glamorous identity as a Hollywood starlet.</w:t>
+      </w:r>
+    </w:p>
+    <w:p>
+      <w:pPr>
+        <w:spacing w:before="100" w:beforeAutospacing="1" w:after="100" w:afterAutospacing="1" w:line="240" w:lineRule="auto"/>
+        <w:rPr>
+          <w:rFonts w:ascii="Times New Roman" w:eastAsia="Times New Roman" w:hAnsi="Times New Roman" w:cs="Times New Roman"/>
+          <w:sz w:val="24"/>
+          <w:szCs w:val="24"/>
+        </w:rPr>
+      </w:pPr>
+      <w:r>
+        <w:rPr>
+          <w:rFonts w:ascii="Times New Roman" w:eastAsia="Times New Roman" w:hAnsi="Times New Roman" w:cs="Times New Roman"/>
+          <w:sz w:val="24"/>
+          <w:szCs w:val="24"/>
+        </w:rPr>
+        <w:t xml:space="preserve">For her part, Norma </w:t>
+      </w:r>
+      <w:proofErr w:type="spellStart"/>
+      <w:r>
+        <w:rPr>
+          <w:rFonts w:ascii="Times New Roman" w:eastAsia="Times New Roman" w:hAnsi="Times New Roman" w:cs="Times New Roman"/>
+          <w:sz w:val="24"/>
+          <w:szCs w:val="24"/>
+        </w:rPr>
+        <w:t>Jeane</w:t>
+      </w:r>
+      <w:proofErr w:type="spellEnd"/>
+      <w:r>
+        <w:rPr>
+          <w:rFonts w:ascii="Times New Roman" w:eastAsia="Times New Roman" w:hAnsi="Times New Roman" w:cs="Times New Roman"/>
+          <w:sz w:val="24"/>
+          <w:szCs w:val="24"/>
+        </w:rPr>
+        <w:t xml:space="preserve"> suggested her mother's family name, "Monroe," as a last name. Lyon liked the alliteration of "Marilyn Monroe," and told Norma </w:t>
+      </w:r>
+      <w:proofErr w:type="spellStart"/>
+      <w:r>
+        <w:rPr>
+          <w:rFonts w:ascii="Times New Roman" w:eastAsia="Times New Roman" w:hAnsi="Times New Roman" w:cs="Times New Roman"/>
+          <w:sz w:val="24"/>
+          <w:szCs w:val="24"/>
+        </w:rPr>
+        <w:t>Jeane</w:t>
+      </w:r>
+      <w:proofErr w:type="spellEnd"/>
+      <w:r>
+        <w:rPr>
+          <w:rFonts w:ascii="Times New Roman" w:eastAsia="Times New Roman" w:hAnsi="Times New Roman" w:cs="Times New Roman"/>
+          <w:sz w:val="24"/>
+          <w:szCs w:val="24"/>
+        </w:rPr>
+        <w:t xml:space="preserve"> that the double "M" was a lucky omen. </w:t>
+      </w:r>
+      <w:proofErr w:type="gramStart"/>
+      <w:r>
+        <w:rPr>
+          <w:rFonts w:ascii="Times New Roman" w:eastAsia="Times New Roman" w:hAnsi="Times New Roman" w:cs="Times New Roman"/>
+          <w:sz w:val="24"/>
+          <w:szCs w:val="24"/>
+        </w:rPr>
+        <w:t>So</w:t>
+      </w:r>
+      <w:proofErr w:type="gramEnd"/>
+      <w:r>
+        <w:rPr>
+          <w:rFonts w:ascii="Times New Roman" w:eastAsia="Times New Roman" w:hAnsi="Times New Roman" w:cs="Times New Roman"/>
+          <w:sz w:val="24"/>
+          <w:szCs w:val="24"/>
+        </w:rPr>
+        <w:t xml:space="preserve"> it was that in the course of one afternoon, Norma </w:t>
+      </w:r>
+      <w:proofErr w:type="spellStart"/>
+      <w:r>
+        <w:rPr>
+          <w:rFonts w:ascii="Times New Roman" w:eastAsia="Times New Roman" w:hAnsi="Times New Roman" w:cs="Times New Roman"/>
+          <w:sz w:val="24"/>
+          <w:szCs w:val="24"/>
+        </w:rPr>
+        <w:t>Jeane</w:t>
+      </w:r>
+      <w:proofErr w:type="spellEnd"/>
+      <w:r>
+        <w:rPr>
+          <w:rFonts w:ascii="Times New Roman" w:eastAsia="Times New Roman" w:hAnsi="Times New Roman" w:cs="Times New Roman"/>
+          <w:sz w:val="24"/>
+          <w:szCs w:val="24"/>
+        </w:rPr>
+        <w:t xml:space="preserve"> Mortenson Baker Dougherty was transformed into Marilyn Monroe.</w:t>
+      </w:r>
+    </w:p>
+    <w:p>
+      <w:pPr>
+        <w:spacing w:before="100" w:beforeAutospacing="1" w:after="100" w:afterAutospacing="1" w:line="240" w:lineRule="auto"/>
+        <w:rPr>
+          <w:rFonts w:ascii="Times New Roman" w:eastAsia="Times New Roman" w:hAnsi="Times New Roman" w:cs="Times New Roman"/>
+          <w:sz w:val="24"/>
+          <w:szCs w:val="24"/>
+        </w:rPr>
+      </w:pPr>
+      <w:r>
+        <w:rPr>
+          <w:rFonts w:ascii="Times New Roman" w:eastAsia="Times New Roman" w:hAnsi="Times New Roman" w:cs="Times New Roman"/>
+          <w:sz w:val="24"/>
+          <w:szCs w:val="24"/>
+        </w:rPr>
+        <w:t xml:space="preserve">She was forever grateful to Lyon for his support and his help. A few years later, when Marilyn Monroe was on top, she sent Lyon a photograph inscribed: "You found me, named me and believed in me when no one else did. </w:t>
+      </w:r>
+      <w:r>
+        <w:rPr>
+          <w:rFonts w:ascii="Times New Roman" w:eastAsia="Times New Roman" w:hAnsi="Times New Roman" w:cs="Times New Roman"/>
+          <w:sz w:val="24"/>
+          <w:szCs w:val="24"/>
           <w:highlight w:val="yellow"/>
         </w:rPr>
-        <w:t xml:space="preserve">Norma </w:t>
-      </w:r>
-      <w:proofErr w:type="spellStart"/>
-      <w:r>
-        <w:rPr>
-          <w:rFonts w:ascii="Times New Roman" w:eastAsia="Times New Roman" w:hAnsi="Times New Roman" w:cs="Times New Roman"/>
-          <w:sz w:val="24"/>
-          <w:szCs w:val="24"/>
-          <w:highlight w:val="yellow"/>
-        </w:rPr>
-        <w:t>Jeane</w:t>
-      </w:r>
-      <w:proofErr w:type="spellEnd"/>
-      <w:r>
-        <w:rPr>
-          <w:rFonts w:ascii="Times New Roman" w:eastAsia="Times New Roman" w:hAnsi="Times New Roman" w:cs="Times New Roman"/>
-          <w:sz w:val="24"/>
-          <w:szCs w:val="24"/>
-        </w:rPr>
-        <w:t xml:space="preserve"> chose to celebrate her good fortune with her new associates -- Ben Lyon and </w:t>
-      </w:r>
-      <w:proofErr w:type="spellStart"/>
-      <w:r>
-        <w:rPr>
-          <w:rFonts w:ascii="Times New Roman" w:eastAsia="Times New Roman" w:hAnsi="Times New Roman" w:cs="Times New Roman"/>
-          <w:sz w:val="24"/>
-          <w:szCs w:val="24"/>
-        </w:rPr>
-        <w:t>Bebe</w:t>
-      </w:r>
-      <w:proofErr w:type="spellEnd"/>
-      <w:r>
-        <w:rPr>
-          <w:rFonts w:ascii="Times New Roman" w:eastAsia="Times New Roman" w:hAnsi="Times New Roman" w:cs="Times New Roman"/>
-          <w:sz w:val="24"/>
-          <w:szCs w:val="24"/>
-        </w:rPr>
-        <w:t xml:space="preserve"> Daniels. </w:t>
-      </w:r>
-    </w:p>
-    <w:p>
-      <w:pPr>
-        <w:spacing w:before="100" w:beforeAutospacing="1" w:after="100" w:afterAutospacing="1" w:line="240" w:lineRule="auto"/>
-        <w:rPr>
-          <w:rFonts w:ascii="Times New Roman" w:eastAsia="Times New Roman" w:hAnsi="Times New Roman" w:cs="Times New Roman"/>
-          <w:sz w:val="24"/>
-          <w:szCs w:val="24"/>
-        </w:rPr>
-      </w:pPr>
-      <w:r>
-        <w:rPr>
-          <w:rFonts w:ascii="Times New Roman" w:eastAsia="Times New Roman" w:hAnsi="Times New Roman" w:cs="Times New Roman"/>
-          <w:sz w:val="24"/>
-          <w:szCs w:val="24"/>
-        </w:rPr>
-        <w:t xml:space="preserve">The first order of business was to change the young actress's name -- Lyon utterly loathed "Norma </w:t>
-      </w:r>
-      <w:proofErr w:type="spellStart"/>
-      <w:r>
-        <w:rPr>
-          <w:rFonts w:ascii="Times New Roman" w:eastAsia="Times New Roman" w:hAnsi="Times New Roman" w:cs="Times New Roman"/>
-          <w:sz w:val="24"/>
-          <w:szCs w:val="24"/>
-        </w:rPr>
-        <w:t>Jeane</w:t>
-      </w:r>
-      <w:proofErr w:type="spellEnd"/>
-      <w:r>
-        <w:rPr>
-          <w:rFonts w:ascii="Times New Roman" w:eastAsia="Times New Roman" w:hAnsi="Times New Roman" w:cs="Times New Roman"/>
-          <w:sz w:val="24"/>
-          <w:szCs w:val="24"/>
-        </w:rPr>
-        <w:t xml:space="preserve"> Dougherty."</w:t>
-      </w:r>
-    </w:p>
-    <w:p>
-      <w:pPr>
-        <w:spacing w:before="100" w:beforeAutospacing="1" w:after="100" w:afterAutospacing="1" w:line="240" w:lineRule="auto"/>
-        <w:rPr>
-          <w:rFonts w:ascii="Times New Roman" w:eastAsia="Times New Roman" w:hAnsi="Times New Roman" w:cs="Times New Roman"/>
-          <w:sz w:val="24"/>
-          <w:szCs w:val="24"/>
-        </w:rPr>
-      </w:pPr>
-      <w:r>
-        <w:rPr>
-          <w:rFonts w:ascii="Times New Roman" w:eastAsia="Times New Roman" w:hAnsi="Times New Roman" w:cs="Times New Roman"/>
-          <w:sz w:val="24"/>
-          <w:szCs w:val="24"/>
-        </w:rPr>
-        <w:t xml:space="preserve">Lyon remembered a stage actress from the 1920s whom he had long admired -- a musical performer named Marilyn Miller. He thought "Marilyn" would better suit Norma </w:t>
-      </w:r>
-      <w:proofErr w:type="spellStart"/>
-      <w:r>
-        <w:rPr>
-          <w:rFonts w:ascii="Times New Roman" w:eastAsia="Times New Roman" w:hAnsi="Times New Roman" w:cs="Times New Roman"/>
-          <w:sz w:val="24"/>
-          <w:szCs w:val="24"/>
-        </w:rPr>
-        <w:t>Jeane's</w:t>
-      </w:r>
-      <w:proofErr w:type="spellEnd"/>
-      <w:r>
-        <w:rPr>
-          <w:rFonts w:ascii="Times New Roman" w:eastAsia="Times New Roman" w:hAnsi="Times New Roman" w:cs="Times New Roman"/>
-          <w:sz w:val="24"/>
-          <w:szCs w:val="24"/>
-        </w:rPr>
-        <w:t xml:space="preserve"> new, glamorous identity as a Hollywood starlet.</w:t>
-      </w:r>
-    </w:p>
-    <w:p>
-      <w:pPr>
-        <w:spacing w:before="100" w:beforeAutospacing="1" w:after="100" w:afterAutospacing="1" w:line="240" w:lineRule="auto"/>
-        <w:rPr>
-          <w:rFonts w:ascii="Times New Roman" w:eastAsia="Times New Roman" w:hAnsi="Times New Roman" w:cs="Times New Roman"/>
-          <w:sz w:val="24"/>
-          <w:szCs w:val="24"/>
-        </w:rPr>
-      </w:pPr>
-      <w:r>
-        <w:rPr>
-          <w:rFonts w:ascii="Times New Roman" w:eastAsia="Times New Roman" w:hAnsi="Times New Roman" w:cs="Times New Roman"/>
-          <w:sz w:val="24"/>
-          <w:szCs w:val="24"/>
-        </w:rPr>
-        <w:t xml:space="preserve">For her part, Norma </w:t>
-      </w:r>
-      <w:proofErr w:type="spellStart"/>
-      <w:r>
-        <w:rPr>
-          <w:rFonts w:ascii="Times New Roman" w:eastAsia="Times New Roman" w:hAnsi="Times New Roman" w:cs="Times New Roman"/>
-          <w:sz w:val="24"/>
-          <w:szCs w:val="24"/>
-        </w:rPr>
-        <w:t>Jeane</w:t>
-      </w:r>
-      <w:proofErr w:type="spellEnd"/>
-      <w:r>
-        <w:rPr>
-          <w:rFonts w:ascii="Times New Roman" w:eastAsia="Times New Roman" w:hAnsi="Times New Roman" w:cs="Times New Roman"/>
-          <w:sz w:val="24"/>
-          <w:szCs w:val="24"/>
-        </w:rPr>
-        <w:t xml:space="preserve"> suggested her mother's family name, "Monroe," as a last name. Lyon liked the alliteration of "Marilyn Monroe," and told Norma </w:t>
-      </w:r>
-      <w:proofErr w:type="spellStart"/>
-      <w:r>
-        <w:rPr>
-          <w:rFonts w:ascii="Times New Roman" w:eastAsia="Times New Roman" w:hAnsi="Times New Roman" w:cs="Times New Roman"/>
-          <w:sz w:val="24"/>
-          <w:szCs w:val="24"/>
-        </w:rPr>
-        <w:t>Jeane</w:t>
-      </w:r>
-      <w:proofErr w:type="spellEnd"/>
-      <w:r>
-        <w:rPr>
-          <w:rFonts w:ascii="Times New Roman" w:eastAsia="Times New Roman" w:hAnsi="Times New Roman" w:cs="Times New Roman"/>
-          <w:sz w:val="24"/>
-          <w:szCs w:val="24"/>
-        </w:rPr>
-        <w:t xml:space="preserve"> that the double "M" was a lucky omen. </w:t>
-      </w:r>
-      <w:proofErr w:type="gramStart"/>
-      <w:r>
-        <w:rPr>
-          <w:rFonts w:ascii="Times New Roman" w:eastAsia="Times New Roman" w:hAnsi="Times New Roman" w:cs="Times New Roman"/>
-          <w:sz w:val="24"/>
-          <w:szCs w:val="24"/>
-        </w:rPr>
-        <w:t>So</w:t>
-      </w:r>
-      <w:proofErr w:type="gramEnd"/>
-      <w:r>
-        <w:rPr>
-          <w:rFonts w:ascii="Times New Roman" w:eastAsia="Times New Roman" w:hAnsi="Times New Roman" w:cs="Times New Roman"/>
-          <w:sz w:val="24"/>
-          <w:szCs w:val="24"/>
-        </w:rPr>
-        <w:t xml:space="preserve"> it was that in the course of one afternoon, Norma </w:t>
-      </w:r>
-      <w:proofErr w:type="spellStart"/>
-      <w:r>
-        <w:rPr>
-          <w:rFonts w:ascii="Times New Roman" w:eastAsia="Times New Roman" w:hAnsi="Times New Roman" w:cs="Times New Roman"/>
-          <w:sz w:val="24"/>
-          <w:szCs w:val="24"/>
-        </w:rPr>
-        <w:t>Jeane</w:t>
-      </w:r>
-      <w:proofErr w:type="spellEnd"/>
-      <w:r>
-        <w:rPr>
-          <w:rFonts w:ascii="Times New Roman" w:eastAsia="Times New Roman" w:hAnsi="Times New Roman" w:cs="Times New Roman"/>
-          <w:sz w:val="24"/>
-          <w:szCs w:val="24"/>
-        </w:rPr>
-        <w:t xml:space="preserve"> Mortenson Baker Dougherty was transformed into Marilyn Monroe.</w:t>
-      </w:r>
-    </w:p>
-    <w:p>
-      <w:pPr>
-        <w:spacing w:before="100" w:beforeAutospacing="1" w:after="100" w:afterAutospacing="1" w:line="240" w:lineRule="auto"/>
-        <w:rPr>
-          <w:rFonts w:ascii="Times New Roman" w:eastAsia="Times New Roman" w:hAnsi="Times New Roman" w:cs="Times New Roman"/>
-          <w:sz w:val="24"/>
-          <w:szCs w:val="24"/>
-        </w:rPr>
-      </w:pPr>
-      <w:r>
-        <w:rPr>
-          <w:rFonts w:ascii="Times New Roman" w:eastAsia="Times New Roman" w:hAnsi="Times New Roman" w:cs="Times New Roman"/>
-          <w:sz w:val="24"/>
-          <w:szCs w:val="24"/>
-        </w:rPr>
-        <w:t>She was forever grateful to Lyon for his support and his help. A few years later, when Marilyn Monroe was on top, she sent Lyon a photograph inscribed: "You found me, named me and believed in me when no one else did. My love and thanks forever."</w:t>
+        <w:t>My love and thanks forever</w:t>
+      </w:r>
+      <w:r>
+        <w:rPr>
+          <w:rFonts w:ascii="Times New Roman" w:eastAsia="Times New Roman" w:hAnsi="Times New Roman" w:cs="Times New Roman"/>
+          <w:sz w:val="24"/>
+          <w:szCs w:val="24"/>
+        </w:rPr>
+        <w:t>."</w:t>
       </w:r>
     </w:p>
     <w:p>
@@ -1819,7 +1849,24 @@
           <w:sz w:val="24"/>
           <w:szCs w:val="24"/>
         </w:rPr>
-        <w:t xml:space="preserve">The film stars Harpo Marx, Chico Marx, and, in a smaller role than usual, Groucho Marx, plus Ilona Massey, Vera-Ellen, Paul Valentine, Marion Hutton, Raymond Burr, Bruce Gordon (in his film debut), and Eric Blore, with a memorable walk-on by a young Marilyn Monroe. It was directed by David Miller, and written by Frank </w:t>
+        <w:t xml:space="preserve">The film stars Harpo Marx, Chico Marx, and, in a smaller role than usual, Groucho Marx, plus Ilona Massey, Vera-Ellen, Paul Valentine, Marion Hutton, Raymond Burr, Bruce Gordon (in his film debut), and Eric Blore, with a memorable walk-on by a </w:t>
+      </w:r>
+      <w:r>
+        <w:rPr>
+          <w:rFonts w:ascii="Times New Roman" w:eastAsia="Times New Roman" w:hAnsi="Times New Roman" w:cs="Times New Roman"/>
+          <w:sz w:val="24"/>
+          <w:szCs w:val="24"/>
+          <w:highlight w:val="yellow"/>
+        </w:rPr>
+        <w:t>young Marilyn Monroe</w:t>
+      </w:r>
+      <w:r>
+        <w:rPr>
+          <w:rFonts w:ascii="Times New Roman" w:eastAsia="Times New Roman" w:hAnsi="Times New Roman" w:cs="Times New Roman"/>
+          <w:sz w:val="24"/>
+          <w:szCs w:val="24"/>
+        </w:rPr>
+        <w:t xml:space="preserve">. It was directed by David Miller, and written by Frank </w:t>
       </w:r>
       <w:proofErr w:type="spellStart"/>
       <w:r>
@@ -2115,7 +2162,24 @@
           <w:sz w:val="24"/>
           <w:szCs w:val="24"/>
         </w:rPr>
-        <w:t xml:space="preserve">. Corrupt cop (Barry Kelley), angry that his "patsy" (Lawrence) didn't let him in on the caper, beats the bookie into confessing and fingering the other criminals involved. From this point on, the meticulously planned crime falls apart with the inevitability of a Greek tragedy. Way down on the cast list is Marilyn Monroe in her star-making bit as Emmerich's sexy "niece"; whenever The Asphalt Jungle would be reissued, Monroe would figure prominently in the print ads as one of the stars. The Asphalt Jungle was based on a novel by the </w:t>
+        <w:t xml:space="preserve">. Corrupt cop (Barry Kelley), angry that his "patsy" (Lawrence) didn't let him in on the caper, beats the bookie into confessing and fingering the other criminals involved. From this point on, the meticulously planned crime falls apart with the inevitability of a Greek tragedy. Way down on the cast list is Marilyn Monroe in her </w:t>
+      </w:r>
+      <w:r>
+        <w:rPr>
+          <w:rFonts w:ascii="Times New Roman" w:eastAsia="Times New Roman" w:hAnsi="Times New Roman" w:cs="Times New Roman"/>
+          <w:sz w:val="24"/>
+          <w:szCs w:val="24"/>
+          <w:highlight w:val="yellow"/>
+        </w:rPr>
+        <w:t>star-making bit</w:t>
+      </w:r>
+      <w:r>
+        <w:rPr>
+          <w:rFonts w:ascii="Times New Roman" w:eastAsia="Times New Roman" w:hAnsi="Times New Roman" w:cs="Times New Roman"/>
+          <w:sz w:val="24"/>
+          <w:szCs w:val="24"/>
+        </w:rPr>
+        <w:t xml:space="preserve"> as Emmerich's sexy "niece"; whenever The Asphalt Jungle would be reissued, Monroe would figure prominently in the print ads as one of the stars. The Asphalt Jungle was based on a novel by the </w:t>
       </w:r>
       <w:r>
         <w:rPr>
@@ -2416,8 +2480,17 @@
           <w:rFonts w:ascii="Times New Roman" w:eastAsia="Times New Roman" w:hAnsi="Times New Roman" w:cs="Times New Roman"/>
           <w:sz w:val="24"/>
           <w:szCs w:val="24"/>
-        </w:rPr>
-        <w:t>playboy, but</w:t>
+          <w:highlight w:val="yellow"/>
+        </w:rPr>
+        <w:t>playboy</w:t>
+      </w:r>
+      <w:r>
+        <w:rPr>
+          <w:rFonts w:ascii="Times New Roman" w:eastAsia="Times New Roman" w:hAnsi="Times New Roman" w:cs="Times New Roman"/>
+          <w:sz w:val="24"/>
+          <w:szCs w:val="24"/>
+        </w:rPr>
+        <w:t>, but</w:t>
       </w:r>
       <w:proofErr w:type="gramEnd"/>
       <w:r>
@@ -2514,34 +2587,33 @@
           <w:rFonts w:ascii="Times New Roman" w:eastAsia="Times New Roman" w:hAnsi="Times New Roman" w:cs="Times New Roman"/>
           <w:sz w:val="24"/>
           <w:szCs w:val="24"/>
+        </w:rPr>
+        <w:t>Marilyn Monroe</w:t>
+      </w:r>
+      <w:r>
+        <w:rPr>
+          <w:rFonts w:ascii="Times New Roman" w:eastAsia="Times New Roman" w:hAnsi="Times New Roman" w:cs="Times New Roman"/>
+          <w:sz w:val="24"/>
+          <w:szCs w:val="24"/>
+        </w:rPr>
+        <w:t xml:space="preserve"> gracing the cover in December of 1953. Now, Marilyn </w:t>
+      </w:r>
+      <w:r>
+        <w:rPr>
+          <w:rFonts w:ascii="Times New Roman" w:eastAsia="Times New Roman" w:hAnsi="Times New Roman" w:cs="Times New Roman"/>
+          <w:sz w:val="24"/>
+          <w:szCs w:val="24"/>
           <w:highlight w:val="yellow"/>
         </w:rPr>
-        <w:t>Marilyn Monroe</w:t>
-      </w:r>
-      <w:r>
-        <w:rPr>
-          <w:rFonts w:ascii="Times New Roman" w:eastAsia="Times New Roman" w:hAnsi="Times New Roman" w:cs="Times New Roman"/>
-          <w:sz w:val="24"/>
-          <w:szCs w:val="24"/>
-        </w:rPr>
-        <w:t xml:space="preserve"> gracing the cover in December of 1953. Now, Marilyn did not exactly </w:t>
-      </w:r>
-      <w:r>
-        <w:rPr>
-          <w:rFonts w:ascii="Times New Roman" w:eastAsia="Times New Roman" w:hAnsi="Times New Roman" w:cs="Times New Roman"/>
-          <w:sz w:val="24"/>
-          <w:szCs w:val="24"/>
-          <w:highlight w:val="yellow"/>
-        </w:rPr>
-        <w:t>pose</w:t>
-      </w:r>
-      <w:r>
-        <w:rPr>
-          <w:rFonts w:ascii="Times New Roman" w:eastAsia="Times New Roman" w:hAnsi="Times New Roman" w:cs="Times New Roman"/>
-          <w:sz w:val="24"/>
-          <w:szCs w:val="24"/>
-        </w:rPr>
-        <w:t xml:space="preserve"> nude for Hefner himself for this issue. He </w:t>
+        <w:t>did not exactly pose nude for Hefner</w:t>
+      </w:r>
+      <w:r>
+        <w:rPr>
+          <w:rFonts w:ascii="Times New Roman" w:eastAsia="Times New Roman" w:hAnsi="Times New Roman" w:cs="Times New Roman"/>
+          <w:sz w:val="24"/>
+          <w:szCs w:val="24"/>
+        </w:rPr>
+        <w:t xml:space="preserve"> himself for this issue. He </w:t>
       </w:r>
       <w:proofErr w:type="gramStart"/>
       <w:r>
@@ -2705,7 +2777,24 @@
           <w:sz w:val="24"/>
           <w:szCs w:val="24"/>
         </w:rPr>
-        <w:t>They travelled to Japan soon after, combining a honeymoon with a business trip previously arranged by DiMaggio. For two weeks she took a secondary role to DiMaggio as he conducted his business, telling a reporter, "Marriage is my main career from now on."</w:t>
+        <w:t xml:space="preserve">They travelled to Japan soon after, combining a honeymoon with a business trip previously arranged by DiMaggio. For two weeks </w:t>
+      </w:r>
+      <w:r>
+        <w:rPr>
+          <w:rFonts w:ascii="Times New Roman" w:eastAsia="Times New Roman" w:hAnsi="Times New Roman" w:cs="Times New Roman"/>
+          <w:sz w:val="24"/>
+          <w:szCs w:val="24"/>
+          <w:highlight w:val="yellow"/>
+        </w:rPr>
+        <w:t>she took a secondary role to DiMaggio</w:t>
+      </w:r>
+      <w:r>
+        <w:rPr>
+          <w:rFonts w:ascii="Times New Roman" w:eastAsia="Times New Roman" w:hAnsi="Times New Roman" w:cs="Times New Roman"/>
+          <w:sz w:val="24"/>
+          <w:szCs w:val="24"/>
+        </w:rPr>
+        <w:t xml:space="preserve"> as he conducted his business, telling a reporter, "Marriage is my main career from now on."</w:t>
       </w:r>
     </w:p>
     <w:p>
@@ -2730,17 +2819,16 @@
           <w:rFonts w:ascii="Times New Roman" w:eastAsia="Times New Roman" w:hAnsi="Times New Roman" w:cs="Times New Roman"/>
           <w:sz w:val="24"/>
           <w:szCs w:val="24"/>
-          <w:highlight w:val="yellow"/>
-        </w:rPr>
-        <w:t>Di Maggio</w:t>
-      </w:r>
-      <w:r>
-        <w:rPr>
-          <w:rFonts w:ascii="Times New Roman" w:eastAsia="Times New Roman" w:hAnsi="Times New Roman" w:cs="Times New Roman"/>
-          <w:sz w:val="24"/>
-          <w:szCs w:val="24"/>
-        </w:rPr>
-        <w:t xml:space="preserve"> said he was also very happy. Also happy was the battery of columnists which has spent no little time in the past two years running down rumors that the two were already secretly married, were to be married, or were not speaking to each other.</w:t>
+        </w:rPr>
+        <w:t>Di Maggio said he was also very happy</w:t>
+      </w:r>
+      <w:r>
+        <w:rPr>
+          <w:rFonts w:ascii="Times New Roman" w:eastAsia="Times New Roman" w:hAnsi="Times New Roman" w:cs="Times New Roman"/>
+          <w:sz w:val="24"/>
+          <w:szCs w:val="24"/>
+        </w:rPr>
+        <w:t>. Also happy was the battery of columnists which has spent no little time in the past two years running down rumors that the two were already secretly married, were to be married, or were not speaking to each other.</w:t>
       </w:r>
     </w:p>
     <w:p>
@@ -2933,18 +3021,34 @@
           <w:rFonts w:ascii="Times New Roman" w:eastAsia="Times New Roman" w:hAnsi="Times New Roman" w:cs="Times New Roman"/>
           <w:sz w:val="24"/>
           <w:szCs w:val="24"/>
+        </w:rPr>
+        <w:t>Dimaggio</w:t>
+      </w:r>
+      <w:proofErr w:type="spellEnd"/>
+      <w:r>
+        <w:rPr>
+          <w:rFonts w:ascii="Times New Roman" w:eastAsia="Times New Roman" w:hAnsi="Times New Roman" w:cs="Times New Roman"/>
+          <w:sz w:val="24"/>
+          <w:szCs w:val="24"/>
+        </w:rPr>
+        <w:t xml:space="preserve">, scores of photographers, and a sizeable contingent of New York’s finest called in to maintain order. </w:t>
+      </w:r>
+      <w:r>
+        <w:rPr>
+          <w:rFonts w:ascii="Times New Roman" w:eastAsia="Times New Roman" w:hAnsi="Times New Roman" w:cs="Times New Roman"/>
+          <w:sz w:val="24"/>
+          <w:szCs w:val="24"/>
           <w:highlight w:val="yellow"/>
         </w:rPr>
-        <w:t>Dimaggio</w:t>
-      </w:r>
-      <w:proofErr w:type="spellEnd"/>
-      <w:r>
-        <w:rPr>
-          <w:rFonts w:ascii="Times New Roman" w:eastAsia="Times New Roman" w:hAnsi="Times New Roman" w:cs="Times New Roman"/>
-          <w:sz w:val="24"/>
-          <w:szCs w:val="24"/>
-        </w:rPr>
-        <w:t xml:space="preserve">, scores of photographers, and a sizeable contingent of New York’s finest called in to maintain order. Under Wilder’s relaxed but firm direction, the lead actors undertook repeated takes exiting the famous Trans-Lux Theater and exchanging flirtatious banter until the magic moment when Monroe’s dress is blown heavenward, revealing her </w:t>
+        <w:t>Under Wilder’s relaxed but firm direction</w:t>
+      </w:r>
+      <w:r>
+        <w:rPr>
+          <w:rFonts w:ascii="Times New Roman" w:eastAsia="Times New Roman" w:hAnsi="Times New Roman" w:cs="Times New Roman"/>
+          <w:sz w:val="24"/>
+          <w:szCs w:val="24"/>
+        </w:rPr>
+        <w:t xml:space="preserve">, the lead actors undertook repeated takes exiting the famous Trans-Lux Theater and exchanging flirtatious banter until the magic moment when Monroe’s dress is blown heavenward, revealing her </w:t>
       </w:r>
       <w:proofErr w:type="gramStart"/>
       <w:r>
@@ -2987,7 +3091,6 @@
           <w:rFonts w:ascii="Times New Roman" w:eastAsia="Times New Roman" w:hAnsi="Times New Roman" w:cs="Times New Roman"/>
           <w:sz w:val="24"/>
           <w:szCs w:val="24"/>
-          <w:highlight w:val="yellow"/>
         </w:rPr>
         <w:t>The Seven Year Itch</w:t>
       </w:r>
@@ -3004,7 +3107,6 @@
           <w:rFonts w:ascii="Times New Roman" w:eastAsia="Times New Roman" w:hAnsi="Times New Roman" w:cs="Times New Roman"/>
           <w:sz w:val="24"/>
           <w:szCs w:val="24"/>
-          <w:highlight w:val="yellow"/>
         </w:rPr>
         <w:t>DiMaggio</w:t>
       </w:r>
@@ -3322,17 +3424,141 @@
           <w:rFonts w:ascii="Times New Roman" w:eastAsia="Times New Roman" w:hAnsi="Times New Roman" w:cs="Times New Roman"/>
           <w:sz w:val="24"/>
           <w:szCs w:val="24"/>
+        </w:rPr>
+        <w:t>The Seven Year Itch</w:t>
+      </w:r>
+      <w:r>
+        <w:rPr>
+          <w:rFonts w:ascii="Times New Roman" w:eastAsia="Times New Roman" w:hAnsi="Times New Roman" w:cs="Times New Roman"/>
+          <w:sz w:val="24"/>
+          <w:szCs w:val="24"/>
+        </w:rPr>
+        <w:t xml:space="preserve">, Marilyn formed Marilyn Monroe Productions, Inc., with photographer </w:t>
+      </w:r>
+      <w:r>
+        <w:rPr>
+          <w:rFonts w:ascii="Times New Roman" w:eastAsia="Times New Roman" w:hAnsi="Times New Roman" w:cs="Times New Roman"/>
+          <w:sz w:val="24"/>
+          <w:szCs w:val="24"/>
           <w:highlight w:val="yellow"/>
         </w:rPr>
-        <w:t>The Seven Year Itch</w:t>
-      </w:r>
-      <w:r>
-        <w:rPr>
-          <w:rFonts w:ascii="Times New Roman" w:eastAsia="Times New Roman" w:hAnsi="Times New Roman" w:cs="Times New Roman"/>
-          <w:sz w:val="24"/>
-          <w:szCs w:val="24"/>
-        </w:rPr>
-        <w:t xml:space="preserve">, Marilyn formed Marilyn Monroe Productions, Inc., with photographer </w:t>
+        <w:t>Milton</w:t>
+      </w:r>
+      <w:r>
+        <w:rPr>
+          <w:rFonts w:ascii="Times New Roman" w:eastAsia="Times New Roman" w:hAnsi="Times New Roman" w:cs="Times New Roman"/>
+          <w:sz w:val="24"/>
+          <w:szCs w:val="24"/>
+        </w:rPr>
+        <w:t xml:space="preserve"> Greene. </w:t>
+      </w:r>
+    </w:p>
+    <w:p>
+      <w:pPr>
+        <w:spacing w:before="100" w:beforeAutospacing="1" w:after="100" w:afterAutospacing="1" w:line="240" w:lineRule="auto"/>
+        <w:rPr>
+          <w:rFonts w:ascii="Times New Roman" w:eastAsia="Times New Roman" w:hAnsi="Times New Roman" w:cs="Times New Roman"/>
+          <w:sz w:val="24"/>
+          <w:szCs w:val="24"/>
+        </w:rPr>
+      </w:pPr>
+      <w:r>
+        <w:rPr>
+          <w:rFonts w:ascii="Times New Roman" w:eastAsia="Times New Roman" w:hAnsi="Times New Roman" w:cs="Times New Roman"/>
+          <w:sz w:val="24"/>
+          <w:szCs w:val="24"/>
+        </w:rPr>
+        <w:t>Marilyn had met Greene the previous year on the Fox lot when he had traveled to Hollywood to photograph her for Look magazine. The photographer and the former model hit it off instantly, and when they met again at a party a few days later, the two began discussing a possible partnership.</w:t>
+      </w:r>
+    </w:p>
+    <w:p>
+      <w:pPr>
+        <w:spacing w:before="100" w:beforeAutospacing="1" w:after="100" w:afterAutospacing="1" w:line="240" w:lineRule="auto"/>
+        <w:rPr>
+          <w:rFonts w:ascii="Times New Roman" w:eastAsia="Times New Roman" w:hAnsi="Times New Roman" w:cs="Times New Roman"/>
+          <w:sz w:val="24"/>
+          <w:szCs w:val="24"/>
+        </w:rPr>
+      </w:pPr>
+      <w:r>
+        <w:rPr>
+          <w:rFonts w:ascii="Times New Roman" w:eastAsia="Times New Roman" w:hAnsi="Times New Roman" w:cs="Times New Roman"/>
+          <w:sz w:val="24"/>
+          <w:szCs w:val="24"/>
+        </w:rPr>
+        <w:t>Throughout 1954, Greene conferred periodically with Marilyn about his partnership proposal. During the production of The Seven Year Itch, negotiations began in earnest, and the company was formed a few weeks later.</w:t>
+      </w:r>
+    </w:p>
+    <w:p>
+      <w:pPr>
+        <w:spacing w:before="100" w:beforeAutospacing="1" w:after="100" w:afterAutospacing="1" w:line="240" w:lineRule="auto"/>
+        <w:rPr>
+          <w:rFonts w:ascii="Times New Roman" w:eastAsia="Times New Roman" w:hAnsi="Times New Roman" w:cs="Times New Roman"/>
+          <w:sz w:val="24"/>
+          <w:szCs w:val="24"/>
+        </w:rPr>
+      </w:pPr>
+      <w:r>
+        <w:rPr>
+          <w:rFonts w:ascii="Times New Roman" w:eastAsia="Times New Roman" w:hAnsi="Times New Roman" w:cs="Times New Roman"/>
+          <w:sz w:val="24"/>
+          <w:szCs w:val="24"/>
+        </w:rPr>
+        <w:t xml:space="preserve">Marilyn Monroe Productions was established with 101 shares of stock; Marilyn controlled 51 shares, while Greene retained the remaining 50. Marilyn's function was to star in the films selected by the company, while Greene was to conduct </w:t>
+      </w:r>
+      <w:proofErr w:type="gramStart"/>
+      <w:r>
+        <w:rPr>
+          <w:rFonts w:ascii="Times New Roman" w:eastAsia="Times New Roman" w:hAnsi="Times New Roman" w:cs="Times New Roman"/>
+          <w:sz w:val="24"/>
+          <w:szCs w:val="24"/>
+        </w:rPr>
+        <w:t>all of</w:t>
+      </w:r>
+      <w:proofErr w:type="gramEnd"/>
+      <w:r>
+        <w:rPr>
+          <w:rFonts w:ascii="Times New Roman" w:eastAsia="Times New Roman" w:hAnsi="Times New Roman" w:cs="Times New Roman"/>
+          <w:sz w:val="24"/>
+          <w:szCs w:val="24"/>
+        </w:rPr>
+        <w:t xml:space="preserve"> the business and pay the bills.</w:t>
+      </w:r>
+    </w:p>
+    <w:p>
+      <w:pPr>
+        <w:spacing w:before="100" w:beforeAutospacing="1" w:after="100" w:afterAutospacing="1" w:line="240" w:lineRule="auto"/>
+        <w:rPr>
+          <w:rFonts w:ascii="Times New Roman" w:eastAsia="Times New Roman" w:hAnsi="Times New Roman" w:cs="Times New Roman"/>
+          <w:sz w:val="24"/>
+          <w:szCs w:val="24"/>
+        </w:rPr>
+      </w:pPr>
+      <w:r>
+        <w:rPr>
+          <w:rFonts w:ascii="Times New Roman" w:eastAsia="Times New Roman" w:hAnsi="Times New Roman" w:cs="Times New Roman"/>
+          <w:sz w:val="24"/>
+          <w:szCs w:val="24"/>
+        </w:rPr>
+        <w:t xml:space="preserve">The Seven Year Itch was released and became a success, earning an estimated $8 </w:t>
+      </w:r>
+      <w:proofErr w:type="gramStart"/>
+      <w:r>
+        <w:rPr>
+          <w:rFonts w:ascii="Times New Roman" w:eastAsia="Times New Roman" w:hAnsi="Times New Roman" w:cs="Times New Roman"/>
+          <w:sz w:val="24"/>
+          <w:szCs w:val="24"/>
+        </w:rPr>
+        <w:t>million.[</w:t>
+      </w:r>
+      <w:proofErr w:type="gramEnd"/>
+      <w:r>
+        <w:rPr>
+          <w:rFonts w:ascii="Times New Roman" w:eastAsia="Times New Roman" w:hAnsi="Times New Roman" w:cs="Times New Roman"/>
+          <w:sz w:val="24"/>
+          <w:szCs w:val="24"/>
+        </w:rPr>
+        <w:t xml:space="preserve">77] </w:t>
       </w:r>
       <w:r>
         <w:rPr>
@@ -3341,140 +3567,15 @@
           <w:szCs w:val="24"/>
           <w:highlight w:val="yellow"/>
         </w:rPr>
-        <w:t>Milton</w:t>
-      </w:r>
-      <w:r>
-        <w:rPr>
-          <w:rFonts w:ascii="Times New Roman" w:eastAsia="Times New Roman" w:hAnsi="Times New Roman" w:cs="Times New Roman"/>
-          <w:sz w:val="24"/>
-          <w:szCs w:val="24"/>
-        </w:rPr>
-        <w:t xml:space="preserve"> Greene. </w:t>
-      </w:r>
-    </w:p>
-    <w:p>
-      <w:pPr>
-        <w:spacing w:before="100" w:beforeAutospacing="1" w:after="100" w:afterAutospacing="1" w:line="240" w:lineRule="auto"/>
-        <w:rPr>
-          <w:rFonts w:ascii="Times New Roman" w:eastAsia="Times New Roman" w:hAnsi="Times New Roman" w:cs="Times New Roman"/>
-          <w:sz w:val="24"/>
-          <w:szCs w:val="24"/>
-        </w:rPr>
-      </w:pPr>
-      <w:r>
-        <w:rPr>
-          <w:rFonts w:ascii="Times New Roman" w:eastAsia="Times New Roman" w:hAnsi="Times New Roman" w:cs="Times New Roman"/>
-          <w:sz w:val="24"/>
-          <w:szCs w:val="24"/>
-        </w:rPr>
-        <w:t>Marilyn had met Greene the previous year on the Fox lot when he had traveled to Hollywood to photograph her for Look magazine. The photographer and the former model hit it off instantly, and when they met again at a party a few days later, the two began discussing a possible partnership.</w:t>
-      </w:r>
-    </w:p>
-    <w:p>
-      <w:pPr>
-        <w:spacing w:before="100" w:beforeAutospacing="1" w:after="100" w:afterAutospacing="1" w:line="240" w:lineRule="auto"/>
-        <w:rPr>
-          <w:rFonts w:ascii="Times New Roman" w:eastAsia="Times New Roman" w:hAnsi="Times New Roman" w:cs="Times New Roman"/>
-          <w:sz w:val="24"/>
-          <w:szCs w:val="24"/>
-        </w:rPr>
-      </w:pPr>
-      <w:r>
-        <w:rPr>
-          <w:rFonts w:ascii="Times New Roman" w:eastAsia="Times New Roman" w:hAnsi="Times New Roman" w:cs="Times New Roman"/>
-          <w:sz w:val="24"/>
-          <w:szCs w:val="24"/>
-        </w:rPr>
-        <w:t>Throughout 1954, Greene conferred periodically with Marilyn about his partnership proposal. During the production of The Seven Year Itch, negotiations began in earnest, and the company was formed a few weeks later.</w:t>
-      </w:r>
-    </w:p>
-    <w:p>
-      <w:pPr>
-        <w:spacing w:before="100" w:beforeAutospacing="1" w:after="100" w:afterAutospacing="1" w:line="240" w:lineRule="auto"/>
-        <w:rPr>
-          <w:rFonts w:ascii="Times New Roman" w:eastAsia="Times New Roman" w:hAnsi="Times New Roman" w:cs="Times New Roman"/>
-          <w:sz w:val="24"/>
-          <w:szCs w:val="24"/>
-        </w:rPr>
-      </w:pPr>
-      <w:r>
-        <w:rPr>
-          <w:rFonts w:ascii="Times New Roman" w:eastAsia="Times New Roman" w:hAnsi="Times New Roman" w:cs="Times New Roman"/>
-          <w:sz w:val="24"/>
-          <w:szCs w:val="24"/>
-        </w:rPr>
-        <w:t xml:space="preserve">Marilyn Monroe Productions was established with 101 shares of stock; Marilyn controlled 51 shares, while Greene retained the remaining 50. Marilyn's function was to star in the films selected by the company, while Greene was to conduct </w:t>
-      </w:r>
-      <w:proofErr w:type="gramStart"/>
-      <w:r>
-        <w:rPr>
-          <w:rFonts w:ascii="Times New Roman" w:eastAsia="Times New Roman" w:hAnsi="Times New Roman" w:cs="Times New Roman"/>
-          <w:sz w:val="24"/>
-          <w:szCs w:val="24"/>
-        </w:rPr>
-        <w:t>all of</w:t>
-      </w:r>
-      <w:proofErr w:type="gramEnd"/>
-      <w:r>
-        <w:rPr>
-          <w:rFonts w:ascii="Times New Roman" w:eastAsia="Times New Roman" w:hAnsi="Times New Roman" w:cs="Times New Roman"/>
-          <w:sz w:val="24"/>
-          <w:szCs w:val="24"/>
-        </w:rPr>
-        <w:t xml:space="preserve"> the business and pay the bills.</w:t>
-      </w:r>
-    </w:p>
-    <w:p>
-      <w:pPr>
-        <w:spacing w:before="100" w:beforeAutospacing="1" w:after="100" w:afterAutospacing="1" w:line="240" w:lineRule="auto"/>
-        <w:rPr>
-          <w:rFonts w:ascii="Times New Roman" w:eastAsia="Times New Roman" w:hAnsi="Times New Roman" w:cs="Times New Roman"/>
-          <w:sz w:val="24"/>
-          <w:szCs w:val="24"/>
-        </w:rPr>
-      </w:pPr>
-      <w:r>
-        <w:rPr>
-          <w:rFonts w:ascii="Times New Roman" w:eastAsia="Times New Roman" w:hAnsi="Times New Roman" w:cs="Times New Roman"/>
-          <w:sz w:val="24"/>
-          <w:szCs w:val="24"/>
-        </w:rPr>
-        <w:t xml:space="preserve">The Seven Year Itch was released and became a success, earning an estimated $8 </w:t>
-      </w:r>
-      <w:proofErr w:type="gramStart"/>
-      <w:r>
-        <w:rPr>
-          <w:rFonts w:ascii="Times New Roman" w:eastAsia="Times New Roman" w:hAnsi="Times New Roman" w:cs="Times New Roman"/>
-          <w:sz w:val="24"/>
-          <w:szCs w:val="24"/>
-        </w:rPr>
-        <w:t>million.[</w:t>
-      </w:r>
-      <w:proofErr w:type="gramEnd"/>
-      <w:r>
-        <w:rPr>
-          <w:rFonts w:ascii="Times New Roman" w:eastAsia="Times New Roman" w:hAnsi="Times New Roman" w:cs="Times New Roman"/>
-          <w:sz w:val="24"/>
-          <w:szCs w:val="24"/>
-        </w:rPr>
-        <w:t xml:space="preserve">77] </w:t>
-      </w:r>
-      <w:r>
-        <w:rPr>
-          <w:rFonts w:ascii="Times New Roman" w:eastAsia="Times New Roman" w:hAnsi="Times New Roman" w:cs="Times New Roman"/>
-          <w:sz w:val="24"/>
-          <w:szCs w:val="24"/>
-          <w:highlight w:val="yellow"/>
-        </w:rPr>
-        <w:t>Monroe</w:t>
-      </w:r>
-      <w:r>
-        <w:rPr>
-          <w:rFonts w:ascii="Times New Roman" w:eastAsia="Times New Roman" w:hAnsi="Times New Roman" w:cs="Times New Roman"/>
-          <w:sz w:val="24"/>
-          <w:szCs w:val="24"/>
-        </w:rPr>
-        <w:t xml:space="preserve"> received positive reviews for her performance and was in a strong position to negotiate with 20th Century Fox.[77] On New Year's Eve 1955, they signed a new contract which required Monroe to make four films over a seven-year period. The newly formed Marilyn Monroe Productions would be paid $100,000 plus a share of profits for each film. In addition to being able to work for other studios, Monroe had the right to reject any script, director or cinematographer she did not approve of</w:t>
+        <w:t>Monroe received positive reviews for her performance</w:t>
+      </w:r>
+      <w:r>
+        <w:rPr>
+          <w:rFonts w:ascii="Times New Roman" w:eastAsia="Times New Roman" w:hAnsi="Times New Roman" w:cs="Times New Roman"/>
+          <w:sz w:val="24"/>
+          <w:szCs w:val="24"/>
+        </w:rPr>
+        <w:t xml:space="preserve"> and was in a strong position to negotiate with 20th Century Fox.[77] On New Year's Eve 1955, they signed a new contract which required Monroe to make four films over a seven-year period. The newly formed Marilyn Monroe Productions would be paid $100,000 plus a share of profits for each film. In addition to being able to work for other studios, Monroe had the right to reject any script, director or cinematographer she did not approve of</w:t>
       </w:r>
     </w:p>
     <w:p>
@@ -3787,17 +3888,33 @@
           <w:rFonts w:ascii="Times New Roman" w:eastAsia="Times New Roman" w:hAnsi="Times New Roman" w:cs="Times New Roman"/>
           <w:sz w:val="24"/>
           <w:szCs w:val="24"/>
+        </w:rPr>
+        <w:t>Monroe</w:t>
+      </w:r>
+      <w:r>
+        <w:rPr>
+          <w:rFonts w:ascii="Times New Roman" w:eastAsia="Times New Roman" w:hAnsi="Times New Roman" w:cs="Times New Roman"/>
+          <w:sz w:val="24"/>
+          <w:szCs w:val="24"/>
+        </w:rPr>
+        <w:t xml:space="preserve"> studied with the Actors Studio, and found that </w:t>
+      </w:r>
+      <w:r>
+        <w:rPr>
+          <w:rFonts w:ascii="Times New Roman" w:eastAsia="Times New Roman" w:hAnsi="Times New Roman" w:cs="Times New Roman"/>
+          <w:sz w:val="24"/>
+          <w:szCs w:val="24"/>
           <w:highlight w:val="yellow"/>
         </w:rPr>
-        <w:t>Monroe</w:t>
-      </w:r>
-      <w:r>
-        <w:rPr>
-          <w:rFonts w:ascii="Times New Roman" w:eastAsia="Times New Roman" w:hAnsi="Times New Roman" w:cs="Times New Roman"/>
-          <w:sz w:val="24"/>
-          <w:szCs w:val="24"/>
-        </w:rPr>
-        <w:t xml:space="preserve"> studied with the Actors Studio, and found that one of her biggest obstacles was her severe stage fright. She was befriended by the actors Kevin McCarthy and Eli Wallach who each recalled her as studious and sincere in her approach to her </w:t>
+        <w:t>one of her biggest obstacles was her severe stage fright</w:t>
+      </w:r>
+      <w:r>
+        <w:rPr>
+          <w:rFonts w:ascii="Times New Roman" w:eastAsia="Times New Roman" w:hAnsi="Times New Roman" w:cs="Times New Roman"/>
+          <w:sz w:val="24"/>
+          <w:szCs w:val="24"/>
+        </w:rPr>
+        <w:t xml:space="preserve">. She was befriended by the actors Kevin McCarthy and Eli Wallach who each recalled her as studious and sincere in her approach to her </w:t>
       </w:r>
       <w:proofErr w:type="gramStart"/>
       <w:r>
@@ -4202,7 +4319,24 @@
           <w:sz w:val="24"/>
           <w:szCs w:val="24"/>
         </w:rPr>
-        <w:t xml:space="preserve"> her new production company, and her desire to act in dramatic roles. The program treated her defection from Twentieth Century-Fox as a positive decision, rather than as the impulsive act of a spoiled star.</w:t>
+        <w:t xml:space="preserve"> her new production company, and </w:t>
+      </w:r>
+      <w:r>
+        <w:rPr>
+          <w:rFonts w:ascii="Times New Roman" w:eastAsia="Times New Roman" w:hAnsi="Times New Roman" w:cs="Times New Roman"/>
+          <w:sz w:val="24"/>
+          <w:szCs w:val="24"/>
+          <w:highlight w:val="yellow"/>
+        </w:rPr>
+        <w:t>her desire to act in dramatic roles</w:t>
+      </w:r>
+      <w:r>
+        <w:rPr>
+          <w:rFonts w:ascii="Times New Roman" w:eastAsia="Times New Roman" w:hAnsi="Times New Roman" w:cs="Times New Roman"/>
+          <w:sz w:val="24"/>
+          <w:szCs w:val="24"/>
+        </w:rPr>
+        <w:t>. The program treated her defection from Twentieth Century-Fox as a positive decision, rather than as the impulsive act of a spoiled star.</w:t>
       </w:r>
     </w:p>
     <w:p>
@@ -4505,7 +4639,24 @@
           <w:sz w:val="24"/>
           <w:szCs w:val="24"/>
         </w:rPr>
-        <w:t>The film was co-written and directed by Billy Wilder, and starred Marilyn Monroe and Tom Ewell, reprising his Broadway role. It contains one of the most iconic images of the 20th century -- Monroe standing on a subway grate as her dress is blown above her knees by a passing train. The titular phrase, which refers to declining interest in a monogamous relationship after seven years of marriage, has been used by psychologists.</w:t>
+        <w:t xml:space="preserve">The film was co-written and directed by Billy Wilder, and starred Marilyn Monroe and Tom Ewell, reprising his Broadway role. It contains </w:t>
+      </w:r>
+      <w:r>
+        <w:rPr>
+          <w:rFonts w:ascii="Times New Roman" w:eastAsia="Times New Roman" w:hAnsi="Times New Roman" w:cs="Times New Roman"/>
+          <w:sz w:val="24"/>
+          <w:szCs w:val="24"/>
+          <w:highlight w:val="yellow"/>
+        </w:rPr>
+        <w:t>one of the most iconic images of the 20th century</w:t>
+      </w:r>
+      <w:r>
+        <w:rPr>
+          <w:rFonts w:ascii="Times New Roman" w:eastAsia="Times New Roman" w:hAnsi="Times New Roman" w:cs="Times New Roman"/>
+          <w:sz w:val="24"/>
+          <w:szCs w:val="24"/>
+        </w:rPr>
+        <w:t xml:space="preserve"> -- Monroe standing on a subway grate as her dress is blown above her knees by a passing train. The titular phrase, which refers to declining interest in a monogamous relationship after seven years of marriage, has been used by psychologists.</w:t>
       </w:r>
     </w:p>
     <w:p>
@@ -4643,6 +4794,16 @@
     <w:p>
       <w:pPr>
         <w:spacing w:before="100" w:beforeAutospacing="1" w:after="100" w:afterAutospacing="1" w:line="240" w:lineRule="auto"/>
+        <w:rPr>
+          <w:rFonts w:ascii="Times New Roman" w:eastAsia="Times New Roman" w:hAnsi="Times New Roman" w:cs="Times New Roman"/>
+          <w:sz w:val="24"/>
+          <w:szCs w:val="24"/>
+        </w:rPr>
+      </w:pPr>
+    </w:p>
+    <w:p>
+      <w:pPr>
+        <w:spacing w:after="0" w:line="240" w:lineRule="auto"/>
         <w:rPr>
           <w:rFonts w:ascii="Times New Roman" w:eastAsia="Times New Roman" w:hAnsi="Times New Roman" w:cs="Times New Roman"/>
           <w:sz w:val="24"/>
@@ -4829,7 +4990,24 @@
           <w:sz w:val="24"/>
           <w:szCs w:val="24"/>
         </w:rPr>
-        <w:t>During the proceedings, DiMaggio walked onto the set, dismayed at the sight of his wife on exhibit for more than 2,000 strangers. His oft-quoted remark, "What the hell's going on here?" reflects his disdain not only for the public display of Marilyn's physical charms but also for her profession, which required it. Shortly after this highly publicized event, Marilyn and Joe filed for divorce.</w:t>
+        <w:t xml:space="preserve">During the proceedings, DiMaggio walked onto the set, dismayed at the sight of his wife on exhibit for more than 2,000 strangers. His oft-quoted remark, "What the hell's going on here?" reflects his disdain not only for the public display of Marilyn's physical charms but also for her profession, which required it. Shortly after this highly publicized event, Marilyn and Joe filed for </w:t>
+      </w:r>
+      <w:r>
+        <w:rPr>
+          <w:rFonts w:ascii="Times New Roman" w:eastAsia="Times New Roman" w:hAnsi="Times New Roman" w:cs="Times New Roman"/>
+          <w:sz w:val="24"/>
+          <w:szCs w:val="24"/>
+          <w:highlight w:val="yellow"/>
+        </w:rPr>
+        <w:t>divorce</w:t>
+      </w:r>
+      <w:r>
+        <w:rPr>
+          <w:rFonts w:ascii="Times New Roman" w:eastAsia="Times New Roman" w:hAnsi="Times New Roman" w:cs="Times New Roman"/>
+          <w:sz w:val="24"/>
+          <w:szCs w:val="24"/>
+        </w:rPr>
+        <w:t>.</w:t>
       </w:r>
     </w:p>
     <w:p>
@@ -5131,7 +5309,24 @@
           <w:sz w:val="24"/>
           <w:szCs w:val="24"/>
         </w:rPr>
-        <w:t xml:space="preserve"> in their wedding photographs. Marilyn not only adored her new husband, but she admired him for his talent and accomplishments. The usually reserved Miller was openly enamored of his beautiful and sensitive bride.</w:t>
+        <w:t xml:space="preserve"> in their wedding photographs. Marilyn not only adored her new husband, but she admired him for his talent and accomplishments. The usually reserved Miller was openly </w:t>
+      </w:r>
+      <w:r>
+        <w:rPr>
+          <w:rFonts w:ascii="Times New Roman" w:eastAsia="Times New Roman" w:hAnsi="Times New Roman" w:cs="Times New Roman"/>
+          <w:sz w:val="24"/>
+          <w:szCs w:val="24"/>
+          <w:highlight w:val="yellow"/>
+        </w:rPr>
+        <w:t>enamored of his beautiful and sensitive bride</w:t>
+      </w:r>
+      <w:r>
+        <w:rPr>
+          <w:rFonts w:ascii="Times New Roman" w:eastAsia="Times New Roman" w:hAnsi="Times New Roman" w:cs="Times New Roman"/>
+          <w:sz w:val="24"/>
+          <w:szCs w:val="24"/>
+        </w:rPr>
+        <w:t>.</w:t>
       </w:r>
     </w:p>
     <w:p>
@@ -5405,8 +5600,17 @@
           <w:rFonts w:ascii="Times New Roman" w:eastAsia="Times New Roman" w:hAnsi="Times New Roman" w:cs="Times New Roman"/>
           <w:sz w:val="24"/>
           <w:szCs w:val="24"/>
-        </w:rPr>
-        <w:t>Unlike most of Marilyn Monroe's movies, Bus Stop is neither a full-fledged comedy nor a musical, but rather a dramatic piece. Monroe does however sing one song: "That Old Black Magic" (by Harold Arlen and Johnny Mercer). Bus Stop was based on two plays by William Inge, People in the Wind and Bus Stop. The inspiration for the play Bus Stop came from people Inge met in Tonganoxie, Kansas.</w:t>
+          <w:highlight w:val="yellow"/>
+        </w:rPr>
+        <w:t>Unlike most of Marilyn Monroe's movies</w:t>
+      </w:r>
+      <w:r>
+        <w:rPr>
+          <w:rFonts w:ascii="Times New Roman" w:eastAsia="Times New Roman" w:hAnsi="Times New Roman" w:cs="Times New Roman"/>
+          <w:sz w:val="24"/>
+          <w:szCs w:val="24"/>
+        </w:rPr>
+        <w:t>, Bus Stop is neither a full-fledged comedy nor a musical, but rather a dramatic piece. Monroe does however sing one song: "That Old Black Magic" (by Harold Arlen and Johnny Mercer). Bus Stop was based on two plays by William Inge, People in the Wind and Bus Stop. The inspiration for the play Bus Stop came from people Inge met in Tonganoxie, Kansas.</w:t>
       </w:r>
     </w:p>
     <w:p>
@@ -6054,7 +6258,24 @@
           <w:sz w:val="24"/>
           <w:szCs w:val="24"/>
         </w:rPr>
-        <w:t>Monroe was acclaimed for her performance and won the Golden Globe Award for Best Actress - Motion Picture Musical or Comedy. Wilder commented that the film was the biggest success he had ever been associated with.</w:t>
+        <w:t xml:space="preserve">Monroe was acclaimed for her performance and </w:t>
+      </w:r>
+      <w:r>
+        <w:rPr>
+          <w:rFonts w:ascii="Times New Roman" w:eastAsia="Times New Roman" w:hAnsi="Times New Roman" w:cs="Times New Roman"/>
+          <w:sz w:val="24"/>
+          <w:szCs w:val="24"/>
+          <w:highlight w:val="yellow"/>
+        </w:rPr>
+        <w:t>won the Golden Globe Award for Best Actress - Motion Picture Musical or Comedy.</w:t>
+      </w:r>
+      <w:r>
+        <w:rPr>
+          <w:rFonts w:ascii="Times New Roman" w:eastAsia="Times New Roman" w:hAnsi="Times New Roman" w:cs="Times New Roman"/>
+          <w:sz w:val="24"/>
+          <w:szCs w:val="24"/>
+        </w:rPr>
+        <w:t xml:space="preserve"> Wilder commented that the film was the biggest success he had ever been associated with.</w:t>
       </w:r>
     </w:p>
     <w:p>
@@ -6327,6 +6548,16 @@
           <w:szCs w:val="24"/>
         </w:rPr>
       </w:pPr>
+    </w:p>
+    <w:p>
+      <w:pPr>
+        <w:spacing w:after="0" w:line="240" w:lineRule="auto"/>
+        <w:rPr>
+          <w:rFonts w:ascii="Times New Roman" w:eastAsia="Times New Roman" w:hAnsi="Times New Roman" w:cs="Times New Roman"/>
+          <w:sz w:val="24"/>
+          <w:szCs w:val="24"/>
+        </w:rPr>
+      </w:pPr>
       <w:r>
         <w:rPr>
           <w:rFonts w:ascii="Times New Roman" w:eastAsia="Times New Roman" w:hAnsi="Times New Roman" w:cs="Times New Roman"/>
@@ -6432,25 +6663,42 @@
           <w:sz w:val="24"/>
           <w:szCs w:val="24"/>
         </w:rPr>
-        <w:t>It was the final film appearance for both Gable and Monroe. Even though it was not a commercial success at the time of its release, it has later garnered critical respect for its script as well as the leading performances.</w:t>
-      </w:r>
-    </w:p>
-    <w:p>
-      <w:pPr>
-        <w:spacing w:before="100" w:beforeAutospacing="1" w:after="100" w:afterAutospacing="1" w:line="240" w:lineRule="auto"/>
-        <w:rPr>
-          <w:rFonts w:ascii="Times New Roman" w:eastAsia="Times New Roman" w:hAnsi="Times New Roman" w:cs="Times New Roman"/>
-          <w:sz w:val="24"/>
-          <w:szCs w:val="24"/>
-        </w:rPr>
-      </w:pPr>
-      <w:r>
-        <w:rPr>
-          <w:rFonts w:ascii="Times New Roman" w:eastAsia="Times New Roman" w:hAnsi="Times New Roman" w:cs="Times New Roman"/>
-          <w:sz w:val="24"/>
-          <w:szCs w:val="24"/>
-        </w:rPr>
-        <w:t>The final film of stars Clark Gable and Marilyn Monroe is an elegy for the death of the Old West from writer Arthur Miller and director John Huston. Gable stars as Gay Langland, an aging hand traveling the byways and working at rodeos with his two comrades, Guido (Eli Wallach) and young Perce Howland (Montgomery Clift). The three men come up with a plan to corral some misfit mustangs and sell them for dog food, but Gay's new girlfriend Roslyn Taber (Marilyn Monroe), a high-minded ex-stripper who has just divorced her husband Ray (Kevin McCarthy) in Reno, is appalled by the plan. Although both Guido and Perce are also in love with Roslyn, she stands by Gay, sure that in the end he will do the right thing, even as he and his pals begin their planned roundup. ~ Karl Williams, All Movie Guide</w:t>
+        <w:t xml:space="preserve">It was the </w:t>
+      </w:r>
+      <w:r>
+        <w:rPr>
+          <w:rFonts w:ascii="Times New Roman" w:eastAsia="Times New Roman" w:hAnsi="Times New Roman" w:cs="Times New Roman"/>
+          <w:sz w:val="24"/>
+          <w:szCs w:val="24"/>
+          <w:highlight w:val="yellow"/>
+        </w:rPr>
+        <w:t>final film appearance for both Gable and Monroe</w:t>
+      </w:r>
+      <w:r>
+        <w:rPr>
+          <w:rFonts w:ascii="Times New Roman" w:eastAsia="Times New Roman" w:hAnsi="Times New Roman" w:cs="Times New Roman"/>
+          <w:sz w:val="24"/>
+          <w:szCs w:val="24"/>
+        </w:rPr>
+        <w:t>. Even though it was not a commercial success at the time of its release, it has later garnered critical respect for its script as well as the leading performances.</w:t>
+      </w:r>
+    </w:p>
+    <w:p>
+      <w:pPr>
+        <w:spacing w:before="100" w:beforeAutospacing="1" w:after="100" w:afterAutospacing="1" w:line="240" w:lineRule="auto"/>
+        <w:rPr>
+          <w:rFonts w:ascii="Times New Roman" w:eastAsia="Times New Roman" w:hAnsi="Times New Roman" w:cs="Times New Roman"/>
+          <w:sz w:val="24"/>
+          <w:szCs w:val="24"/>
+        </w:rPr>
+      </w:pPr>
+      <w:r>
+        <w:rPr>
+          <w:rFonts w:ascii="Times New Roman" w:eastAsia="Times New Roman" w:hAnsi="Times New Roman" w:cs="Times New Roman"/>
+          <w:sz w:val="24"/>
+          <w:szCs w:val="24"/>
+        </w:rPr>
+        <w:t xml:space="preserve">The final film of stars Clark Gable and Marilyn Monroe is an elegy for the death of the Old West from writer Arthur Miller and director John Huston. Gable stars as Gay Langland, an aging hand traveling the byways and working at rodeos with his two comrades, Guido (Eli Wallach) and young Perce Howland (Montgomery Clift). The three men come up with a plan to corral some misfit mustangs and sell them for dog food, but Gay's new girlfriend Roslyn Taber (Marilyn Monroe), a high-minded ex-stripper who has just divorced her husband Ray (Kevin McCarthy) in Reno, is appalled by the plan. Although both Guido and Perce are also in love with Roslyn, she stands by Gay, sure that in the end he will do the right thing, even as he and his pals begin their planned roundup. </w:t>
       </w:r>
     </w:p>
     <w:p>
@@ -6951,149 +7199,151 @@
         </w:rPr>
         <w:t>Marilyn Monroe Dies</w:t>
       </w:r>
+    </w:p>
+    <w:p>
+      <w:pPr>
+        <w:spacing w:before="100" w:beforeAutospacing="1" w:after="100" w:afterAutospacing="1" w:line="240" w:lineRule="auto"/>
+        <w:rPr>
+          <w:rFonts w:ascii="Times New Roman" w:eastAsia="Times New Roman" w:hAnsi="Times New Roman" w:cs="Times New Roman"/>
+          <w:sz w:val="24"/>
+          <w:szCs w:val="24"/>
+        </w:rPr>
+      </w:pPr>
+      <w:r>
+        <w:rPr>
+          <w:rFonts w:ascii="Times New Roman" w:eastAsia="Times New Roman" w:hAnsi="Times New Roman" w:cs="Times New Roman"/>
+          <w:sz w:val="24"/>
+          <w:szCs w:val="24"/>
+        </w:rPr>
+        <w:t xml:space="preserve">At only 36 years old, Marilyn Monroe died on August 5, 1962, at her Los Angeles home. </w:t>
+      </w:r>
+    </w:p>
+    <w:p>
+      <w:pPr>
+        <w:spacing w:before="100" w:beforeAutospacing="1" w:after="100" w:afterAutospacing="1" w:line="240" w:lineRule="auto"/>
+        <w:rPr>
+          <w:rFonts w:ascii="Times New Roman" w:eastAsia="Times New Roman" w:hAnsi="Times New Roman" w:cs="Times New Roman"/>
+          <w:sz w:val="24"/>
+          <w:szCs w:val="24"/>
+        </w:rPr>
+      </w:pPr>
+      <w:r>
+        <w:rPr>
+          <w:rFonts w:ascii="Times New Roman" w:eastAsia="Times New Roman" w:hAnsi="Times New Roman" w:cs="Times New Roman"/>
+          <w:sz w:val="24"/>
+          <w:szCs w:val="24"/>
+        </w:rPr>
+        <w:t>An empty bottle of sleeping pills were found by her bed. There has been some speculation over the years that she may have been murdered, but it was officially ruled as a drug overdose.</w:t>
+      </w:r>
+    </w:p>
+    <w:p>
+      <w:pPr>
+        <w:spacing w:before="100" w:beforeAutospacing="1" w:after="100" w:afterAutospacing="1" w:line="240" w:lineRule="auto"/>
+        <w:rPr>
+          <w:rFonts w:ascii="Times New Roman" w:eastAsia="Times New Roman" w:hAnsi="Times New Roman" w:cs="Times New Roman"/>
+          <w:sz w:val="24"/>
+          <w:szCs w:val="24"/>
+        </w:rPr>
+      </w:pPr>
+      <w:r>
+        <w:rPr>
+          <w:rFonts w:ascii="Times New Roman" w:eastAsia="Times New Roman" w:hAnsi="Times New Roman" w:cs="Times New Roman"/>
+          <w:sz w:val="24"/>
+          <w:szCs w:val="24"/>
+        </w:rPr>
+        <w:t xml:space="preserve">On August 5, 1962, LAPD police sergeant Jack Clemmons received a call at 4:25 a.m. from Dr. Ralph </w:t>
+      </w:r>
+      <w:proofErr w:type="spellStart"/>
+      <w:r>
+        <w:rPr>
+          <w:rFonts w:ascii="Times New Roman" w:eastAsia="Times New Roman" w:hAnsi="Times New Roman" w:cs="Times New Roman"/>
+          <w:sz w:val="24"/>
+          <w:szCs w:val="24"/>
+        </w:rPr>
+        <w:t>Greenson</w:t>
+      </w:r>
+      <w:proofErr w:type="spellEnd"/>
+      <w:r>
+        <w:rPr>
+          <w:rFonts w:ascii="Times New Roman" w:eastAsia="Times New Roman" w:hAnsi="Times New Roman" w:cs="Times New Roman"/>
+          <w:sz w:val="24"/>
+          <w:szCs w:val="24"/>
+        </w:rPr>
+        <w:t xml:space="preserve">, Monroe's psychiatrist, proclaiming that Monroe was found dead at her home in Brentwood, Los Angeles, California. She was 36 years old. At the subsequent autopsy, eight milligram percent of Chloral Hydrate and 4.5 milligram percent of Nembutal were found in her system, and Dr. Thomas Noguchi of the Los Angeles County </w:t>
+      </w:r>
+      <w:proofErr w:type="spellStart"/>
+      <w:r>
+        <w:rPr>
+          <w:rFonts w:ascii="Times New Roman" w:eastAsia="Times New Roman" w:hAnsi="Times New Roman" w:cs="Times New Roman"/>
+          <w:sz w:val="24"/>
+          <w:szCs w:val="24"/>
+        </w:rPr>
+        <w:t>Coroners</w:t>
+      </w:r>
+      <w:proofErr w:type="spellEnd"/>
+      <w:r>
+        <w:rPr>
+          <w:rFonts w:ascii="Times New Roman" w:eastAsia="Times New Roman" w:hAnsi="Times New Roman" w:cs="Times New Roman"/>
+          <w:sz w:val="24"/>
+          <w:szCs w:val="24"/>
+        </w:rPr>
+        <w:t xml:space="preserve"> office recorded cause of death as "acute barbiturate poisoning," resulting from a "probable suicide". Many theories, including murder, circulated about the circumstances of her death and the timeline after the body was found. Some conspiracy theories involved John and Robert </w:t>
+      </w:r>
+      <w:r>
+        <w:rPr>
+          <w:rFonts w:ascii="Times New Roman" w:eastAsia="Times New Roman" w:hAnsi="Times New Roman" w:cs="Times New Roman"/>
+          <w:sz w:val="24"/>
+          <w:szCs w:val="24"/>
+          <w:highlight w:val="yellow"/>
+        </w:rPr>
+        <w:t>Kennedy</w:t>
+      </w:r>
+      <w:r>
+        <w:rPr>
+          <w:rFonts w:ascii="Times New Roman" w:eastAsia="Times New Roman" w:hAnsi="Times New Roman" w:cs="Times New Roman"/>
+          <w:sz w:val="24"/>
+          <w:szCs w:val="24"/>
+        </w:rPr>
+        <w:t>, while other theories suggested CIA or Mafia complicity.</w:t>
+      </w:r>
+    </w:p>
+    <w:p>
+      <w:pPr>
+        <w:spacing w:after="0" w:line="240" w:lineRule="auto"/>
+        <w:rPr>
+          <w:rFonts w:ascii="Times New Roman" w:eastAsia="Times New Roman" w:hAnsi="Times New Roman" w:cs="Times New Roman"/>
+          <w:sz w:val="24"/>
+          <w:szCs w:val="24"/>
+        </w:rPr>
+      </w:pPr>
+      <w:r>
+        <w:rPr>
+          <w:rFonts w:ascii="Times New Roman" w:eastAsia="Times New Roman" w:hAnsi="Times New Roman" w:cs="Times New Roman"/>
+          <w:sz w:val="24"/>
+          <w:szCs w:val="24"/>
+        </w:rPr>
+        <w:t xml:space="preserve"> </w:t>
+      </w:r>
+      <w:r>
+        <w:rPr>
+          <w:rFonts w:ascii="Times New Roman" w:eastAsia="Times New Roman" w:hAnsi="Times New Roman" w:cs="Times New Roman"/>
+          <w:sz w:val="24"/>
+          <w:szCs w:val="24"/>
+          <w:highlight w:val="yellow"/>
+        </w:rPr>
+        <w:t>“</w:t>
+      </w:r>
+      <w:r>
+        <w:rPr>
+          <w:rFonts w:ascii="Times New Roman" w:eastAsia="Times New Roman" w:hAnsi="Times New Roman" w:cs="Times New Roman"/>
+          <w:sz w:val="24"/>
+          <w:szCs w:val="24"/>
+          <w:highlight w:val="yellow"/>
+        </w:rPr>
+        <w:t>Say a prayer for Norma Jean. She's dead”</w:t>
+      </w:r>
       <w:bookmarkStart w:id="0" w:name="_GoBack"/>
       <w:bookmarkEnd w:id="0"/>
-    </w:p>
-    <w:p>
-      <w:pPr>
-        <w:spacing w:before="100" w:beforeAutospacing="1" w:after="100" w:afterAutospacing="1" w:line="240" w:lineRule="auto"/>
-        <w:rPr>
-          <w:rFonts w:ascii="Times New Roman" w:eastAsia="Times New Roman" w:hAnsi="Times New Roman" w:cs="Times New Roman"/>
-          <w:sz w:val="24"/>
-          <w:szCs w:val="24"/>
-        </w:rPr>
-      </w:pPr>
-      <w:r>
-        <w:rPr>
-          <w:rFonts w:ascii="Times New Roman" w:eastAsia="Times New Roman" w:hAnsi="Times New Roman" w:cs="Times New Roman"/>
-          <w:sz w:val="24"/>
-          <w:szCs w:val="24"/>
-        </w:rPr>
-        <w:t xml:space="preserve">At only 36 years old, Marilyn Monroe died on August 5, 1962, at her Los Angeles home. </w:t>
-      </w:r>
-    </w:p>
-    <w:p>
-      <w:pPr>
-        <w:spacing w:before="100" w:beforeAutospacing="1" w:after="100" w:afterAutospacing="1" w:line="240" w:lineRule="auto"/>
-        <w:rPr>
-          <w:rFonts w:ascii="Times New Roman" w:eastAsia="Times New Roman" w:hAnsi="Times New Roman" w:cs="Times New Roman"/>
-          <w:sz w:val="24"/>
-          <w:szCs w:val="24"/>
-        </w:rPr>
-      </w:pPr>
-      <w:r>
-        <w:rPr>
-          <w:rFonts w:ascii="Times New Roman" w:eastAsia="Times New Roman" w:hAnsi="Times New Roman" w:cs="Times New Roman"/>
-          <w:sz w:val="24"/>
-          <w:szCs w:val="24"/>
-        </w:rPr>
-        <w:t>An empty bottle of sleeping pills were found by her bed. There has been some speculation over the years that she may have been murdered, but it was officially ruled as a drug overdose.</w:t>
-      </w:r>
-    </w:p>
-    <w:p>
-      <w:pPr>
-        <w:spacing w:before="100" w:beforeAutospacing="1" w:after="100" w:afterAutospacing="1" w:line="240" w:lineRule="auto"/>
-        <w:rPr>
-          <w:rFonts w:ascii="Times New Roman" w:eastAsia="Times New Roman" w:hAnsi="Times New Roman" w:cs="Times New Roman"/>
-          <w:sz w:val="24"/>
-          <w:szCs w:val="24"/>
-        </w:rPr>
-      </w:pPr>
-      <w:r>
-        <w:rPr>
-          <w:rFonts w:ascii="Times New Roman" w:eastAsia="Times New Roman" w:hAnsi="Times New Roman" w:cs="Times New Roman"/>
-          <w:sz w:val="24"/>
-          <w:szCs w:val="24"/>
-        </w:rPr>
-        <w:t xml:space="preserve">On August 5, 1962, LAPD police sergeant Jack Clemmons received a call at 4:25 a.m. from Dr. Ralph </w:t>
-      </w:r>
-      <w:proofErr w:type="spellStart"/>
-      <w:r>
-        <w:rPr>
-          <w:rFonts w:ascii="Times New Roman" w:eastAsia="Times New Roman" w:hAnsi="Times New Roman" w:cs="Times New Roman"/>
-          <w:sz w:val="24"/>
-          <w:szCs w:val="24"/>
-        </w:rPr>
-        <w:t>Greenson</w:t>
-      </w:r>
-      <w:proofErr w:type="spellEnd"/>
-      <w:r>
-        <w:rPr>
-          <w:rFonts w:ascii="Times New Roman" w:eastAsia="Times New Roman" w:hAnsi="Times New Roman" w:cs="Times New Roman"/>
-          <w:sz w:val="24"/>
-          <w:szCs w:val="24"/>
-        </w:rPr>
-        <w:t xml:space="preserve">, Monroe's psychiatrist, proclaiming that Monroe was found dead at her home in Brentwood, Los Angeles, California. She was 36 years old. At the subsequent autopsy, eight milligram percent of Chloral Hydrate and 4.5 milligram percent of Nembutal were found in her system, and Dr. Thomas Noguchi of the Los Angeles County </w:t>
-      </w:r>
-      <w:proofErr w:type="spellStart"/>
-      <w:r>
-        <w:rPr>
-          <w:rFonts w:ascii="Times New Roman" w:eastAsia="Times New Roman" w:hAnsi="Times New Roman" w:cs="Times New Roman"/>
-          <w:sz w:val="24"/>
-          <w:szCs w:val="24"/>
-        </w:rPr>
-        <w:t>Coroners</w:t>
-      </w:r>
-      <w:proofErr w:type="spellEnd"/>
-      <w:r>
-        <w:rPr>
-          <w:rFonts w:ascii="Times New Roman" w:eastAsia="Times New Roman" w:hAnsi="Times New Roman" w:cs="Times New Roman"/>
-          <w:sz w:val="24"/>
-          <w:szCs w:val="24"/>
-        </w:rPr>
-        <w:t xml:space="preserve"> office recorded cause of death as "acute barbiturate poisoning," resulting from a "probable suicide". Many theories, including murder, circulated about the circumstances of her death and the timeline after the body was found. Some conspiracy theories involved John and Robert </w:t>
-      </w:r>
-      <w:r>
-        <w:rPr>
-          <w:rFonts w:ascii="Times New Roman" w:eastAsia="Times New Roman" w:hAnsi="Times New Roman" w:cs="Times New Roman"/>
-          <w:sz w:val="24"/>
-          <w:szCs w:val="24"/>
-          <w:highlight w:val="yellow"/>
-        </w:rPr>
-        <w:t>Kennedy</w:t>
-      </w:r>
-      <w:r>
-        <w:rPr>
-          <w:rFonts w:ascii="Times New Roman" w:eastAsia="Times New Roman" w:hAnsi="Times New Roman" w:cs="Times New Roman"/>
-          <w:sz w:val="24"/>
-          <w:szCs w:val="24"/>
-        </w:rPr>
-        <w:t>, while other theories suggested CIA or Mafia complicity.</w:t>
-      </w:r>
-    </w:p>
-    <w:p>
-      <w:pPr>
-        <w:spacing w:after="0" w:line="240" w:lineRule="auto"/>
-        <w:rPr>
-          <w:rFonts w:ascii="Times New Roman" w:eastAsia="Times New Roman" w:hAnsi="Times New Roman" w:cs="Times New Roman"/>
-          <w:sz w:val="24"/>
-          <w:szCs w:val="24"/>
-        </w:rPr>
-      </w:pPr>
-      <w:r>
-        <w:rPr>
-          <w:rFonts w:ascii="Times New Roman" w:eastAsia="Times New Roman" w:hAnsi="Times New Roman" w:cs="Times New Roman"/>
-          <w:sz w:val="24"/>
-          <w:szCs w:val="24"/>
-        </w:rPr>
-        <w:t xml:space="preserve"> </w:t>
-      </w:r>
-      <w:r>
-        <w:rPr>
-          <w:rFonts w:ascii="Times New Roman" w:eastAsia="Times New Roman" w:hAnsi="Times New Roman" w:cs="Times New Roman"/>
-          <w:sz w:val="24"/>
-          <w:szCs w:val="24"/>
-        </w:rPr>
-        <w:t>“</w:t>
-      </w:r>
-      <w:r>
-        <w:rPr>
-          <w:rFonts w:ascii="Times New Roman" w:eastAsia="Times New Roman" w:hAnsi="Times New Roman" w:cs="Times New Roman"/>
-          <w:sz w:val="24"/>
-          <w:szCs w:val="24"/>
-        </w:rPr>
-        <w:t>Say a prayer for Norma Jean. She's dead”</w:t>
-      </w:r>
     </w:p>
     <w:p>
       <w:pPr>
